--- a/fuentes/93610225_CF04_DU.docx
+++ b/fuentes/93610225_CF04_DU.docx
@@ -1,6 +1,6 @@
 
 <file path=word/document.xml><?xml version="1.0" encoding="utf-8"?>
-<w:document xmlns:wpc="http://schemas.microsoft.com/office/word/2010/wordprocessingCanvas" xmlns:cx="http://schemas.microsoft.com/office/drawing/2014/chartex" xmlns:cx1="http://schemas.microsoft.com/office/drawing/2015/9/8/chartex" xmlns:cx2="http://schemas.microsoft.com/office/drawing/2015/10/21/chartex" xmlns:cx3="http://schemas.microsoft.com/office/drawing/2016/5/9/chartex" xmlns:cx4="http://schemas.microsoft.com/office/drawing/2016/5/10/chartex" xmlns:cx5="http://schemas.microsoft.com/office/drawing/2016/5/11/chartex" xmlns:cx6="http://schemas.microsoft.com/office/drawing/2016/5/12/chartex" xmlns:cx7="http://schemas.microsoft.com/office/drawing/2016/5/13/chartex" xmlns:cx8="http://schemas.microsoft.com/office/drawing/2016/5/14/chartex" xmlns:mc="http://schemas.openxmlformats.org/markup-compatibility/2006" xmlns:aink="http://schemas.microsoft.com/office/drawing/2016/ink" xmlns:am3d="http://schemas.microsoft.com/office/drawing/2017/model3d" xmlns:o="urn:schemas-microsoft-com:office:office" xmlns:oel="http://schemas.microsoft.com/office/2019/extlst" xmlns:r="http://schemas.openxmlformats.org/officeDocument/2006/relationships" xmlns:m="http://schemas.openxmlformats.org/officeDocument/2006/math" xmlns:v="urn:schemas-microsoft-com:vml" xmlns:wp14="http://schemas.microsoft.com/office/word/2010/wordprocessingDrawing" xmlns:wp="http://schemas.openxmlformats.org/drawingml/2006/wordprocessingDrawing" xmlns:w10="urn:schemas-microsoft-com:office:word" xmlns:w="http://schemas.openxmlformats.org/wordprocessingml/2006/main" xmlns:w14="http://schemas.microsoft.com/office/word/2010/wordml" xmlns:w15="http://schemas.microsoft.com/office/word/2012/wordml" xmlns:w16cex="http://schemas.microsoft.com/office/word/2018/wordml/cex" xmlns:w16cid="http://schemas.microsoft.com/office/word/2016/wordml/cid" xmlns:w16="http://schemas.microsoft.com/office/word/2018/wordml" xmlns:w16du="http://schemas.microsoft.com/office/word/2023/wordml/word16du" xmlns:w16sdtdh="http://schemas.microsoft.com/office/word/2020/wordml/sdtdatahash" xmlns:w16sdtfl="http://schemas.microsoft.com/office/word/2024/wordml/sdtformatlock" xmlns:w16se="http://schemas.microsoft.com/office/word/2015/wordml/symex" xmlns:wpg="http://schemas.microsoft.com/office/word/2010/wordprocessingGroup" xmlns:wpi="http://schemas.microsoft.com/office/word/2010/wordprocessingInk" xmlns:wne="http://schemas.microsoft.com/office/word/2006/wordml" xmlns:wps="http://schemas.microsoft.com/office/word/2010/wordprocessingShape" mc:Ignorable="w14 w15 w16se w16cid w16 w16cex w16sdtdh w16sdtfl w16du wp14">
+<w:document xmlns:wpc="http://schemas.microsoft.com/office/word/2010/wordprocessingCanvas" xmlns:cx="http://schemas.microsoft.com/office/drawing/2014/chartex" xmlns:cx1="http://schemas.microsoft.com/office/drawing/2015/9/8/chartex" xmlns:cx2="http://schemas.microsoft.com/office/drawing/2015/10/21/chartex" xmlns:cx3="http://schemas.microsoft.com/office/drawing/2016/5/9/chartex" xmlns:cx4="http://schemas.microsoft.com/office/drawing/2016/5/10/chartex" xmlns:cx5="http://schemas.microsoft.com/office/drawing/2016/5/11/chartex" xmlns:cx6="http://schemas.microsoft.com/office/drawing/2016/5/12/chartex" xmlns:cx7="http://schemas.microsoft.com/office/drawing/2016/5/13/chartex" xmlns:cx8="http://schemas.microsoft.com/office/drawing/2016/5/14/chartex" xmlns:mc="http://schemas.openxmlformats.org/markup-compatibility/2006" xmlns:aink="http://schemas.microsoft.com/office/drawing/2016/ink" xmlns:am3d="http://schemas.microsoft.com/office/drawing/2017/model3d" xmlns:o="urn:schemas-microsoft-com:office:office" xmlns:oel="http://schemas.microsoft.com/office/2019/extlst" xmlns:r="http://schemas.openxmlformats.org/officeDocument/2006/relationships" xmlns:m="http://schemas.openxmlformats.org/officeDocument/2006/math" xmlns:v="urn:schemas-microsoft-com:vml" xmlns:wp14="http://schemas.microsoft.com/office/word/2010/wordprocessingDrawing" xmlns:wp="http://schemas.openxmlformats.org/drawingml/2006/wordprocessingDrawing" xmlns:w10="urn:schemas-microsoft-com:office:word" xmlns:w="http://schemas.openxmlformats.org/wordprocessingml/2006/main" xmlns:w14="http://schemas.microsoft.com/office/word/2010/wordml" xmlns:w15="http://schemas.microsoft.com/office/word/2012/wordml" xmlns:w16cex="http://schemas.microsoft.com/office/word/2018/wordml/cex" xmlns:w16cid="http://schemas.microsoft.com/office/word/2016/wordml/cid" xmlns:w16="http://schemas.microsoft.com/office/word/2018/wordml" xmlns:w16du="http://schemas.microsoft.com/office/word/2023/wordml/word16du" xmlns:w16sdtdh="http://schemas.microsoft.com/office/word/2020/wordml/sdtdatahash" xmlns:w16se="http://schemas.microsoft.com/office/word/2015/wordml/symex" xmlns:wpg="http://schemas.microsoft.com/office/word/2010/wordprocessingGroup" xmlns:wpi="http://schemas.microsoft.com/office/word/2010/wordprocessingInk" xmlns:wne="http://schemas.microsoft.com/office/word/2006/wordml" xmlns:wps="http://schemas.microsoft.com/office/word/2010/wordprocessingShape" mc:Ignorable="w14 w15 w16se w16cid w16 w16cex w16sdtdh w16du wp14">
   <w:body>
     <w:p>
       <w:pPr>
@@ -204,7 +204,7 @@
               </wp:anchor>
             </w:drawing>
           </mc:Choice>
-          <mc:Fallback>
+          <mc:Fallback xmlns:w16sdtfl="http://schemas.microsoft.com/office/word/2024/wordml/sdtformatlock">
             <w:pict>
               <v:rect w14:anchorId="04BF2410" id="Rectángulo 3" o:spid="_x0000_s1026" alt="&quot;&quot;" style="position:absolute;margin-left:-55.7pt;margin-top:26.5pt;width:613.85pt;height:204pt;z-index:-251655168;visibility:visible;mso-wrap-style:square;mso-height-percent:0;mso-wrap-distance-left:9pt;mso-wrap-distance-top:0;mso-wrap-distance-right:9pt;mso-wrap-distance-bottom:0;mso-position-horizontal:absolute;mso-position-horizontal-relative:text;mso-position-vertical:absolute;mso-position-vertical-relative:text;mso-height-percent:0;mso-height-relative:margin;v-text-anchor:middle" o:gfxdata="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" fillcolor="#00314d" stroked="f" strokeweight="1pt"/>
             </w:pict>
@@ -321,7 +321,7 @@
                 <v:stroke joinstyle="miter"/>
                 <v:path gradientshapeok="t" o:connecttype="rect"/>
               </v:shapetype>
-              <v:shape id="Cuadro de texto 2" o:spid="_x0000_s1026" type="#_x0000_t202" style="position:absolute;left:0;text-align:left;margin-left:-19.95pt;margin-top:37.05pt;width:549pt;height:113.25pt;z-index:251663360;visibility:visible;mso-wrap-style:square;mso-width-percent:0;mso-height-percent:0;mso-wrap-distance-left:9pt;mso-wrap-distance-top:3.6pt;mso-wrap-distance-right:9pt;mso-wrap-distance-bottom:3.6pt;mso-position-horizontal:absolute;mso-position-horizontal-relative:text;mso-position-vertical:absolute;mso-position-vertical-relative:text;mso-width-percent:0;mso-height-percent:0;mso-width-relative:margin;mso-height-relative:margin;v-text-anchor:top" o:gfxdata="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" filled="f" stroked="f">
+              <v:shape id="Cuadro de texto 2" o:spid="_x0000_s1026" type="#_x0000_t202" alt="&quot;&quot;" style="position:absolute;left:0;text-align:left;margin-left:-19.95pt;margin-top:37.05pt;width:549pt;height:113.25pt;z-index:251663360;visibility:visible;mso-wrap-style:square;mso-width-percent:0;mso-height-percent:0;mso-wrap-distance-left:9pt;mso-wrap-distance-top:3.6pt;mso-wrap-distance-right:9pt;mso-wrap-distance-bottom:3.6pt;mso-position-horizontal:absolute;mso-position-horizontal-relative:text;mso-position-vertical:absolute;mso-position-vertical-relative:text;mso-width-percent:0;mso-height-percent:0;mso-width-relative:margin;mso-height-relative:margin;v-text-anchor:top" o:gfxdata="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" filled="f" stroked="f">
                 <v:textbox>
                   <w:txbxContent>
                     <w:p>
@@ -2946,7 +2946,10 @@
     <w:p>
       <w:r>
         <w:lastRenderedPageBreak/>
-        <w:t>El proceso de preparación es:</w:t>
+        <w:t>P</w:t>
+      </w:r>
+      <w:r>
+        <w:t>roceso:</w:t>
       </w:r>
     </w:p>
     <w:p>
@@ -5998,7 +6001,7 @@
 </file>
 
 <file path=word/endnotes.xml><?xml version="1.0" encoding="utf-8"?>
-<w:endnotes xmlns:wpc="http://schemas.microsoft.com/office/word/2010/wordprocessingCanvas" xmlns:cx="http://schemas.microsoft.com/office/drawing/2014/chartex" xmlns:cx1="http://schemas.microsoft.com/office/drawing/2015/9/8/chartex" xmlns:cx2="http://schemas.microsoft.com/office/drawing/2015/10/21/chartex" xmlns:cx3="http://schemas.microsoft.com/office/drawing/2016/5/9/chartex" xmlns:cx4="http://schemas.microsoft.com/office/drawing/2016/5/10/chartex" xmlns:cx5="http://schemas.microsoft.com/office/drawing/2016/5/11/chartex" xmlns:cx6="http://schemas.microsoft.com/office/drawing/2016/5/12/chartex" xmlns:cx7="http://schemas.microsoft.com/office/drawing/2016/5/13/chartex" xmlns:cx8="http://schemas.microsoft.com/office/drawing/2016/5/14/chartex" xmlns:mc="http://schemas.openxmlformats.org/markup-compatibility/2006" xmlns:aink="http://schemas.microsoft.com/office/drawing/2016/ink" xmlns:am3d="http://schemas.microsoft.com/office/drawing/2017/model3d" xmlns:o="urn:schemas-microsoft-com:office:office" xmlns:oel="http://schemas.microsoft.com/office/2019/extlst" xmlns:r="http://schemas.openxmlformats.org/officeDocument/2006/relationships" xmlns:m="http://schemas.openxmlformats.org/officeDocument/2006/math" xmlns:v="urn:schemas-microsoft-com:vml" xmlns:wp14="http://schemas.microsoft.com/office/word/2010/wordprocessingDrawing" xmlns:wp="http://schemas.openxmlformats.org/drawingml/2006/wordprocessingDrawing" xmlns:w10="urn:schemas-microsoft-com:office:word" xmlns:w="http://schemas.openxmlformats.org/wordprocessingml/2006/main" xmlns:w14="http://schemas.microsoft.com/office/word/2010/wordml" xmlns:w15="http://schemas.microsoft.com/office/word/2012/wordml" xmlns:w16cex="http://schemas.microsoft.com/office/word/2018/wordml/cex" xmlns:w16cid="http://schemas.microsoft.com/office/word/2016/wordml/cid" xmlns:w16="http://schemas.microsoft.com/office/word/2018/wordml" xmlns:w16du="http://schemas.microsoft.com/office/word/2023/wordml/word16du" xmlns:w16sdtdh="http://schemas.microsoft.com/office/word/2020/wordml/sdtdatahash" xmlns:w16sdtfl="http://schemas.microsoft.com/office/word/2024/wordml/sdtformatlock" xmlns:w16se="http://schemas.microsoft.com/office/word/2015/wordml/symex" xmlns:wpg="http://schemas.microsoft.com/office/word/2010/wordprocessingGroup" xmlns:wpi="http://schemas.microsoft.com/office/word/2010/wordprocessingInk" xmlns:wne="http://schemas.microsoft.com/office/word/2006/wordml" xmlns:wps="http://schemas.microsoft.com/office/word/2010/wordprocessingShape" mc:Ignorable="w14 w15 w16se w16cid w16 w16cex w16sdtdh w16sdtfl w16du wp14">
+<w:endnotes xmlns:wpc="http://schemas.microsoft.com/office/word/2010/wordprocessingCanvas" xmlns:cx="http://schemas.microsoft.com/office/drawing/2014/chartex" xmlns:cx1="http://schemas.microsoft.com/office/drawing/2015/9/8/chartex" xmlns:cx2="http://schemas.microsoft.com/office/drawing/2015/10/21/chartex" xmlns:cx3="http://schemas.microsoft.com/office/drawing/2016/5/9/chartex" xmlns:cx4="http://schemas.microsoft.com/office/drawing/2016/5/10/chartex" xmlns:cx5="http://schemas.microsoft.com/office/drawing/2016/5/11/chartex" xmlns:cx6="http://schemas.microsoft.com/office/drawing/2016/5/12/chartex" xmlns:cx7="http://schemas.microsoft.com/office/drawing/2016/5/13/chartex" xmlns:cx8="http://schemas.microsoft.com/office/drawing/2016/5/14/chartex" xmlns:mc="http://schemas.openxmlformats.org/markup-compatibility/2006" xmlns:aink="http://schemas.microsoft.com/office/drawing/2016/ink" xmlns:am3d="http://schemas.microsoft.com/office/drawing/2017/model3d" xmlns:o="urn:schemas-microsoft-com:office:office" xmlns:oel="http://schemas.microsoft.com/office/2019/extlst" xmlns:r="http://schemas.openxmlformats.org/officeDocument/2006/relationships" xmlns:m="http://schemas.openxmlformats.org/officeDocument/2006/math" xmlns:v="urn:schemas-microsoft-com:vml" xmlns:wp14="http://schemas.microsoft.com/office/word/2010/wordprocessingDrawing" xmlns:wp="http://schemas.openxmlformats.org/drawingml/2006/wordprocessingDrawing" xmlns:w10="urn:schemas-microsoft-com:office:word" xmlns:w="http://schemas.openxmlformats.org/wordprocessingml/2006/main" xmlns:w14="http://schemas.microsoft.com/office/word/2010/wordml" xmlns:w15="http://schemas.microsoft.com/office/word/2012/wordml" xmlns:w16cex="http://schemas.microsoft.com/office/word/2018/wordml/cex" xmlns:w16cid="http://schemas.microsoft.com/office/word/2016/wordml/cid" xmlns:w16="http://schemas.microsoft.com/office/word/2018/wordml" xmlns:w16du="http://schemas.microsoft.com/office/word/2023/wordml/word16du" xmlns:w16sdtdh="http://schemas.microsoft.com/office/word/2020/wordml/sdtdatahash" xmlns:w16se="http://schemas.microsoft.com/office/word/2015/wordml/symex" xmlns:wpg="http://schemas.microsoft.com/office/word/2010/wordprocessingGroup" xmlns:wpi="http://schemas.microsoft.com/office/word/2010/wordprocessingInk" xmlns:wne="http://schemas.microsoft.com/office/word/2006/wordml" xmlns:wps="http://schemas.microsoft.com/office/word/2010/wordprocessingShape" mc:Ignorable="w14 w15 w16se w16cid w16 w16cex w16sdtdh w16du wp14">
   <w:endnote w:type="separator" w:id="-1">
     <w:p>
       <w:pPr>
@@ -6023,7 +6026,7 @@
 </file>
 
 <file path=word/footer1.xml><?xml version="1.0" encoding="utf-8"?>
-<w:ftr xmlns:wpc="http://schemas.microsoft.com/office/word/2010/wordprocessingCanvas" xmlns:cx="http://schemas.microsoft.com/office/drawing/2014/chartex" xmlns:cx1="http://schemas.microsoft.com/office/drawing/2015/9/8/chartex" xmlns:cx2="http://schemas.microsoft.com/office/drawing/2015/10/21/chartex" xmlns:cx3="http://schemas.microsoft.com/office/drawing/2016/5/9/chartex" xmlns:cx4="http://schemas.microsoft.com/office/drawing/2016/5/10/chartex" xmlns:cx5="http://schemas.microsoft.com/office/drawing/2016/5/11/chartex" xmlns:cx6="http://schemas.microsoft.com/office/drawing/2016/5/12/chartex" xmlns:cx7="http://schemas.microsoft.com/office/drawing/2016/5/13/chartex" xmlns:cx8="http://schemas.microsoft.com/office/drawing/2016/5/14/chartex" xmlns:mc="http://schemas.openxmlformats.org/markup-compatibility/2006" xmlns:aink="http://schemas.microsoft.com/office/drawing/2016/ink" xmlns:am3d="http://schemas.microsoft.com/office/drawing/2017/model3d" xmlns:o="urn:schemas-microsoft-com:office:office" xmlns:oel="http://schemas.microsoft.com/office/2019/extlst" xmlns:r="http://schemas.openxmlformats.org/officeDocument/2006/relationships" xmlns:m="http://schemas.openxmlformats.org/officeDocument/2006/math" xmlns:v="urn:schemas-microsoft-com:vml" xmlns:wp14="http://schemas.microsoft.com/office/word/2010/wordprocessingDrawing" xmlns:wp="http://schemas.openxmlformats.org/drawingml/2006/wordprocessingDrawing" xmlns:w10="urn:schemas-microsoft-com:office:word" xmlns:w="http://schemas.openxmlformats.org/wordprocessingml/2006/main" xmlns:w14="http://schemas.microsoft.com/office/word/2010/wordml" xmlns:w15="http://schemas.microsoft.com/office/word/2012/wordml" xmlns:w16cex="http://schemas.microsoft.com/office/word/2018/wordml/cex" xmlns:w16cid="http://schemas.microsoft.com/office/word/2016/wordml/cid" xmlns:w16="http://schemas.microsoft.com/office/word/2018/wordml" xmlns:w16du="http://schemas.microsoft.com/office/word/2023/wordml/word16du" xmlns:w16sdtdh="http://schemas.microsoft.com/office/word/2020/wordml/sdtdatahash" xmlns:w16sdtfl="http://schemas.microsoft.com/office/word/2024/wordml/sdtformatlock" xmlns:w16se="http://schemas.microsoft.com/office/word/2015/wordml/symex" xmlns:wpg="http://schemas.microsoft.com/office/word/2010/wordprocessingGroup" xmlns:wpi="http://schemas.microsoft.com/office/word/2010/wordprocessingInk" xmlns:wne="http://schemas.microsoft.com/office/word/2006/wordml" xmlns:wps="http://schemas.microsoft.com/office/word/2010/wordprocessingShape" mc:Ignorable="w14 w15 w16se w16cid w16 w16cex w16sdtdh w16sdtfl w16du wp14">
+<w:ftr xmlns:wpc="http://schemas.microsoft.com/office/word/2010/wordprocessingCanvas" xmlns:cx="http://schemas.microsoft.com/office/drawing/2014/chartex" xmlns:cx1="http://schemas.microsoft.com/office/drawing/2015/9/8/chartex" xmlns:cx2="http://schemas.microsoft.com/office/drawing/2015/10/21/chartex" xmlns:cx3="http://schemas.microsoft.com/office/drawing/2016/5/9/chartex" xmlns:cx4="http://schemas.microsoft.com/office/drawing/2016/5/10/chartex" xmlns:cx5="http://schemas.microsoft.com/office/drawing/2016/5/11/chartex" xmlns:cx6="http://schemas.microsoft.com/office/drawing/2016/5/12/chartex" xmlns:cx7="http://schemas.microsoft.com/office/drawing/2016/5/13/chartex" xmlns:cx8="http://schemas.microsoft.com/office/drawing/2016/5/14/chartex" xmlns:mc="http://schemas.openxmlformats.org/markup-compatibility/2006" xmlns:aink="http://schemas.microsoft.com/office/drawing/2016/ink" xmlns:am3d="http://schemas.microsoft.com/office/drawing/2017/model3d" xmlns:o="urn:schemas-microsoft-com:office:office" xmlns:oel="http://schemas.microsoft.com/office/2019/extlst" xmlns:r="http://schemas.openxmlformats.org/officeDocument/2006/relationships" xmlns:m="http://schemas.openxmlformats.org/officeDocument/2006/math" xmlns:v="urn:schemas-microsoft-com:vml" xmlns:wp14="http://schemas.microsoft.com/office/word/2010/wordprocessingDrawing" xmlns:wp="http://schemas.openxmlformats.org/drawingml/2006/wordprocessingDrawing" xmlns:w10="urn:schemas-microsoft-com:office:word" xmlns:w="http://schemas.openxmlformats.org/wordprocessingml/2006/main" xmlns:w14="http://schemas.microsoft.com/office/word/2010/wordml" xmlns:w15="http://schemas.microsoft.com/office/word/2012/wordml" xmlns:w16cex="http://schemas.microsoft.com/office/word/2018/wordml/cex" xmlns:w16cid="http://schemas.microsoft.com/office/word/2016/wordml/cid" xmlns:w16="http://schemas.microsoft.com/office/word/2018/wordml" xmlns:w16du="http://schemas.microsoft.com/office/word/2023/wordml/word16du" xmlns:w16sdtdh="http://schemas.microsoft.com/office/word/2020/wordml/sdtdatahash" xmlns:w16se="http://schemas.microsoft.com/office/word/2015/wordml/symex" xmlns:wpg="http://schemas.microsoft.com/office/word/2010/wordprocessingGroup" xmlns:wpi="http://schemas.microsoft.com/office/word/2010/wordprocessingInk" xmlns:wne="http://schemas.microsoft.com/office/word/2006/wordml" xmlns:wps="http://schemas.microsoft.com/office/word/2010/wordprocessingShape" mc:Ignorable="w14 w15 w16se w16cid w16 w16cex w16sdtdh w16du wp14">
   <w:p>
     <w:pPr>
       <w:pStyle w:val="Piedepgina"/>
@@ -6039,7 +6042,7 @@
 </file>
 
 <file path=word/footer2.xml><?xml version="1.0" encoding="utf-8"?>
-<w:ftr xmlns:wpc="http://schemas.microsoft.com/office/word/2010/wordprocessingCanvas" xmlns:cx="http://schemas.microsoft.com/office/drawing/2014/chartex" xmlns:cx1="http://schemas.microsoft.com/office/drawing/2015/9/8/chartex" xmlns:cx2="http://schemas.microsoft.com/office/drawing/2015/10/21/chartex" xmlns:cx3="http://schemas.microsoft.com/office/drawing/2016/5/9/chartex" xmlns:cx4="http://schemas.microsoft.com/office/drawing/2016/5/10/chartex" xmlns:cx5="http://schemas.microsoft.com/office/drawing/2016/5/11/chartex" xmlns:cx6="http://schemas.microsoft.com/office/drawing/2016/5/12/chartex" xmlns:cx7="http://schemas.microsoft.com/office/drawing/2016/5/13/chartex" xmlns:cx8="http://schemas.microsoft.com/office/drawing/2016/5/14/chartex" xmlns:mc="http://schemas.openxmlformats.org/markup-compatibility/2006" xmlns:aink="http://schemas.microsoft.com/office/drawing/2016/ink" xmlns:am3d="http://schemas.microsoft.com/office/drawing/2017/model3d" xmlns:o="urn:schemas-microsoft-com:office:office" xmlns:oel="http://schemas.microsoft.com/office/2019/extlst" xmlns:r="http://schemas.openxmlformats.org/officeDocument/2006/relationships" xmlns:m="http://schemas.openxmlformats.org/officeDocument/2006/math" xmlns:v="urn:schemas-microsoft-com:vml" xmlns:wp14="http://schemas.microsoft.com/office/word/2010/wordprocessingDrawing" xmlns:wp="http://schemas.openxmlformats.org/drawingml/2006/wordprocessingDrawing" xmlns:w10="urn:schemas-microsoft-com:office:word" xmlns:w="http://schemas.openxmlformats.org/wordprocessingml/2006/main" xmlns:w14="http://schemas.microsoft.com/office/word/2010/wordml" xmlns:w15="http://schemas.microsoft.com/office/word/2012/wordml" xmlns:w16cex="http://schemas.microsoft.com/office/word/2018/wordml/cex" xmlns:w16cid="http://schemas.microsoft.com/office/word/2016/wordml/cid" xmlns:w16="http://schemas.microsoft.com/office/word/2018/wordml" xmlns:w16du="http://schemas.microsoft.com/office/word/2023/wordml/word16du" xmlns:w16sdtdh="http://schemas.microsoft.com/office/word/2020/wordml/sdtdatahash" xmlns:w16sdtfl="http://schemas.microsoft.com/office/word/2024/wordml/sdtformatlock" xmlns:w16se="http://schemas.microsoft.com/office/word/2015/wordml/symex" xmlns:wpg="http://schemas.microsoft.com/office/word/2010/wordprocessingGroup" xmlns:wpi="http://schemas.microsoft.com/office/word/2010/wordprocessingInk" xmlns:wne="http://schemas.microsoft.com/office/word/2006/wordml" xmlns:wps="http://schemas.microsoft.com/office/word/2010/wordprocessingShape" mc:Ignorable="w14 w15 w16se w16cid w16 w16cex w16sdtdh w16sdtfl w16du wp14">
+<w:ftr xmlns:wpc="http://schemas.microsoft.com/office/word/2010/wordprocessingCanvas" xmlns:cx="http://schemas.microsoft.com/office/drawing/2014/chartex" xmlns:cx1="http://schemas.microsoft.com/office/drawing/2015/9/8/chartex" xmlns:cx2="http://schemas.microsoft.com/office/drawing/2015/10/21/chartex" xmlns:cx3="http://schemas.microsoft.com/office/drawing/2016/5/9/chartex" xmlns:cx4="http://schemas.microsoft.com/office/drawing/2016/5/10/chartex" xmlns:cx5="http://schemas.microsoft.com/office/drawing/2016/5/11/chartex" xmlns:cx6="http://schemas.microsoft.com/office/drawing/2016/5/12/chartex" xmlns:cx7="http://schemas.microsoft.com/office/drawing/2016/5/13/chartex" xmlns:cx8="http://schemas.microsoft.com/office/drawing/2016/5/14/chartex" xmlns:mc="http://schemas.openxmlformats.org/markup-compatibility/2006" xmlns:aink="http://schemas.microsoft.com/office/drawing/2016/ink" xmlns:am3d="http://schemas.microsoft.com/office/drawing/2017/model3d" xmlns:o="urn:schemas-microsoft-com:office:office" xmlns:oel="http://schemas.microsoft.com/office/2019/extlst" xmlns:r="http://schemas.openxmlformats.org/officeDocument/2006/relationships" xmlns:m="http://schemas.openxmlformats.org/officeDocument/2006/math" xmlns:v="urn:schemas-microsoft-com:vml" xmlns:wp14="http://schemas.microsoft.com/office/word/2010/wordprocessingDrawing" xmlns:wp="http://schemas.openxmlformats.org/drawingml/2006/wordprocessingDrawing" xmlns:w10="urn:schemas-microsoft-com:office:word" xmlns:w="http://schemas.openxmlformats.org/wordprocessingml/2006/main" xmlns:w14="http://schemas.microsoft.com/office/word/2010/wordml" xmlns:w15="http://schemas.microsoft.com/office/word/2012/wordml" xmlns:w16cex="http://schemas.microsoft.com/office/word/2018/wordml/cex" xmlns:w16cid="http://schemas.microsoft.com/office/word/2016/wordml/cid" xmlns:w16="http://schemas.microsoft.com/office/word/2018/wordml" xmlns:w16du="http://schemas.microsoft.com/office/word/2023/wordml/word16du" xmlns:w16sdtdh="http://schemas.microsoft.com/office/word/2020/wordml/sdtdatahash" xmlns:w16se="http://schemas.microsoft.com/office/word/2015/wordml/symex" xmlns:wpg="http://schemas.microsoft.com/office/word/2010/wordprocessingGroup" xmlns:wpi="http://schemas.microsoft.com/office/word/2010/wordprocessingInk" xmlns:wne="http://schemas.microsoft.com/office/word/2006/wordml" xmlns:wps="http://schemas.microsoft.com/office/word/2010/wordprocessingShape" mc:Ignorable="w14 w15 w16se w16cid w16 w16cex w16sdtdh w16du wp14">
   <w:sdt>
     <w:sdtPr>
       <w:id w:val="-1465197936"/>
@@ -6149,7 +6152,7 @@
                   <v:stroke joinstyle="miter"/>
                   <v:path gradientshapeok="t" o:connecttype="rect"/>
                 </v:shapetype>
-                <v:shape id="_x0000_s1027" type="#_x0000_t202" style="position:absolute;left:0;text-align:left;margin-left:16.1pt;margin-top:.65pt;width:455.15pt;height:41.4pt;z-index:251661312;visibility:visible;mso-wrap-style:square;mso-width-percent:0;mso-height-percent:0;mso-wrap-distance-left:9pt;mso-wrap-distance-top:3.6pt;mso-wrap-distance-right:9pt;mso-wrap-distance-bottom:3.6pt;mso-position-horizontal:absolute;mso-position-horizontal-relative:text;mso-position-vertical:absolute;mso-position-vertical-relative:text;mso-width-percent:0;mso-height-percent:0;mso-width-relative:margin;mso-height-relative:margin;v-text-anchor:top" o:gfxdata="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" stroked="f">
+                <v:shape id="_x0000_s1027" type="#_x0000_t202" alt="&quot;&quot;" style="position:absolute;left:0;text-align:left;margin-left:16.1pt;margin-top:.65pt;width:455.15pt;height:41.4pt;z-index:251661312;visibility:visible;mso-wrap-style:square;mso-width-percent:0;mso-height-percent:0;mso-wrap-distance-left:9pt;mso-wrap-distance-top:3.6pt;mso-wrap-distance-right:9pt;mso-wrap-distance-bottom:3.6pt;mso-position-horizontal:absolute;mso-position-horizontal-relative:text;mso-position-vertical:absolute;mso-position-vertical-relative:text;mso-width-percent:0;mso-height-percent:0;mso-width-relative:margin;mso-height-relative:margin;v-text-anchor:top" o:gfxdata="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" stroked="f">
                   <v:textbox>
                     <w:txbxContent>
                       <w:p>
@@ -6206,7 +6209,7 @@
 </file>
 
 <file path=word/footnotes.xml><?xml version="1.0" encoding="utf-8"?>
-<w:footnotes xmlns:wpc="http://schemas.microsoft.com/office/word/2010/wordprocessingCanvas" xmlns:cx="http://schemas.microsoft.com/office/drawing/2014/chartex" xmlns:cx1="http://schemas.microsoft.com/office/drawing/2015/9/8/chartex" xmlns:cx2="http://schemas.microsoft.com/office/drawing/2015/10/21/chartex" xmlns:cx3="http://schemas.microsoft.com/office/drawing/2016/5/9/chartex" xmlns:cx4="http://schemas.microsoft.com/office/drawing/2016/5/10/chartex" xmlns:cx5="http://schemas.microsoft.com/office/drawing/2016/5/11/chartex" xmlns:cx6="http://schemas.microsoft.com/office/drawing/2016/5/12/chartex" xmlns:cx7="http://schemas.microsoft.com/office/drawing/2016/5/13/chartex" xmlns:cx8="http://schemas.microsoft.com/office/drawing/2016/5/14/chartex" xmlns:mc="http://schemas.openxmlformats.org/markup-compatibility/2006" xmlns:aink="http://schemas.microsoft.com/office/drawing/2016/ink" xmlns:am3d="http://schemas.microsoft.com/office/drawing/2017/model3d" xmlns:o="urn:schemas-microsoft-com:office:office" xmlns:oel="http://schemas.microsoft.com/office/2019/extlst" xmlns:r="http://schemas.openxmlformats.org/officeDocument/2006/relationships" xmlns:m="http://schemas.openxmlformats.org/officeDocument/2006/math" xmlns:v="urn:schemas-microsoft-com:vml" xmlns:wp14="http://schemas.microsoft.com/office/word/2010/wordprocessingDrawing" xmlns:wp="http://schemas.openxmlformats.org/drawingml/2006/wordprocessingDrawing" xmlns:w10="urn:schemas-microsoft-com:office:word" xmlns:w="http://schemas.openxmlformats.org/wordprocessingml/2006/main" xmlns:w14="http://schemas.microsoft.com/office/word/2010/wordml" xmlns:w15="http://schemas.microsoft.com/office/word/2012/wordml" xmlns:w16cex="http://schemas.microsoft.com/office/word/2018/wordml/cex" xmlns:w16cid="http://schemas.microsoft.com/office/word/2016/wordml/cid" xmlns:w16="http://schemas.microsoft.com/office/word/2018/wordml" xmlns:w16du="http://schemas.microsoft.com/office/word/2023/wordml/word16du" xmlns:w16sdtdh="http://schemas.microsoft.com/office/word/2020/wordml/sdtdatahash" xmlns:w16sdtfl="http://schemas.microsoft.com/office/word/2024/wordml/sdtformatlock" xmlns:w16se="http://schemas.microsoft.com/office/word/2015/wordml/symex" xmlns:wpg="http://schemas.microsoft.com/office/word/2010/wordprocessingGroup" xmlns:wpi="http://schemas.microsoft.com/office/word/2010/wordprocessingInk" xmlns:wne="http://schemas.microsoft.com/office/word/2006/wordml" xmlns:wps="http://schemas.microsoft.com/office/word/2010/wordprocessingShape" mc:Ignorable="w14 w15 w16se w16cid w16 w16cex w16sdtdh w16sdtfl w16du wp14">
+<w:footnotes xmlns:wpc="http://schemas.microsoft.com/office/word/2010/wordprocessingCanvas" xmlns:cx="http://schemas.microsoft.com/office/drawing/2014/chartex" xmlns:cx1="http://schemas.microsoft.com/office/drawing/2015/9/8/chartex" xmlns:cx2="http://schemas.microsoft.com/office/drawing/2015/10/21/chartex" xmlns:cx3="http://schemas.microsoft.com/office/drawing/2016/5/9/chartex" xmlns:cx4="http://schemas.microsoft.com/office/drawing/2016/5/10/chartex" xmlns:cx5="http://schemas.microsoft.com/office/drawing/2016/5/11/chartex" xmlns:cx6="http://schemas.microsoft.com/office/drawing/2016/5/12/chartex" xmlns:cx7="http://schemas.microsoft.com/office/drawing/2016/5/13/chartex" xmlns:cx8="http://schemas.microsoft.com/office/drawing/2016/5/14/chartex" xmlns:mc="http://schemas.openxmlformats.org/markup-compatibility/2006" xmlns:aink="http://schemas.microsoft.com/office/drawing/2016/ink" xmlns:am3d="http://schemas.microsoft.com/office/drawing/2017/model3d" xmlns:o="urn:schemas-microsoft-com:office:office" xmlns:oel="http://schemas.microsoft.com/office/2019/extlst" xmlns:r="http://schemas.openxmlformats.org/officeDocument/2006/relationships" xmlns:m="http://schemas.openxmlformats.org/officeDocument/2006/math" xmlns:v="urn:schemas-microsoft-com:vml" xmlns:wp14="http://schemas.microsoft.com/office/word/2010/wordprocessingDrawing" xmlns:wp="http://schemas.openxmlformats.org/drawingml/2006/wordprocessingDrawing" xmlns:w10="urn:schemas-microsoft-com:office:word" xmlns:w="http://schemas.openxmlformats.org/wordprocessingml/2006/main" xmlns:w14="http://schemas.microsoft.com/office/word/2010/wordml" xmlns:w15="http://schemas.microsoft.com/office/word/2012/wordml" xmlns:w16cex="http://schemas.microsoft.com/office/word/2018/wordml/cex" xmlns:w16cid="http://schemas.microsoft.com/office/word/2016/wordml/cid" xmlns:w16="http://schemas.microsoft.com/office/word/2018/wordml" xmlns:w16du="http://schemas.microsoft.com/office/word/2023/wordml/word16du" xmlns:w16sdtdh="http://schemas.microsoft.com/office/word/2020/wordml/sdtdatahash" xmlns:w16se="http://schemas.microsoft.com/office/word/2015/wordml/symex" xmlns:wpg="http://schemas.microsoft.com/office/word/2010/wordprocessingGroup" xmlns:wpi="http://schemas.microsoft.com/office/word/2010/wordprocessingInk" xmlns:wne="http://schemas.microsoft.com/office/word/2006/wordml" xmlns:wps="http://schemas.microsoft.com/office/word/2010/wordprocessingShape" mc:Ignorable="w14 w15 w16se w16cid w16 w16cex w16sdtdh w16du wp14">
   <w:footnote w:type="separator" w:id="-1">
     <w:p>
       <w:pPr>
@@ -6231,7 +6234,7 @@
 </file>
 
 <file path=word/header1.xml><?xml version="1.0" encoding="utf-8"?>
-<w:hdr xmlns:wpc="http://schemas.microsoft.com/office/word/2010/wordprocessingCanvas" xmlns:cx="http://schemas.microsoft.com/office/drawing/2014/chartex" xmlns:cx1="http://schemas.microsoft.com/office/drawing/2015/9/8/chartex" xmlns:cx2="http://schemas.microsoft.com/office/drawing/2015/10/21/chartex" xmlns:cx3="http://schemas.microsoft.com/office/drawing/2016/5/9/chartex" xmlns:cx4="http://schemas.microsoft.com/office/drawing/2016/5/10/chartex" xmlns:cx5="http://schemas.microsoft.com/office/drawing/2016/5/11/chartex" xmlns:cx6="http://schemas.microsoft.com/office/drawing/2016/5/12/chartex" xmlns:cx7="http://schemas.microsoft.com/office/drawing/2016/5/13/chartex" xmlns:cx8="http://schemas.microsoft.com/office/drawing/2016/5/14/chartex" xmlns:mc="http://schemas.openxmlformats.org/markup-compatibility/2006" xmlns:aink="http://schemas.microsoft.com/office/drawing/2016/ink" xmlns:am3d="http://schemas.microsoft.com/office/drawing/2017/model3d" xmlns:o="urn:schemas-microsoft-com:office:office" xmlns:oel="http://schemas.microsoft.com/office/2019/extlst" xmlns:r="http://schemas.openxmlformats.org/officeDocument/2006/relationships" xmlns:m="http://schemas.openxmlformats.org/officeDocument/2006/math" xmlns:v="urn:schemas-microsoft-com:vml" xmlns:wp14="http://schemas.microsoft.com/office/word/2010/wordprocessingDrawing" xmlns:wp="http://schemas.openxmlformats.org/drawingml/2006/wordprocessingDrawing" xmlns:w10="urn:schemas-microsoft-com:office:word" xmlns:w="http://schemas.openxmlformats.org/wordprocessingml/2006/main" xmlns:w14="http://schemas.microsoft.com/office/word/2010/wordml" xmlns:w15="http://schemas.microsoft.com/office/word/2012/wordml" xmlns:w16cex="http://schemas.microsoft.com/office/word/2018/wordml/cex" xmlns:w16cid="http://schemas.microsoft.com/office/word/2016/wordml/cid" xmlns:w16="http://schemas.microsoft.com/office/word/2018/wordml" xmlns:w16du="http://schemas.microsoft.com/office/word/2023/wordml/word16du" xmlns:w16sdtdh="http://schemas.microsoft.com/office/word/2020/wordml/sdtdatahash" xmlns:w16sdtfl="http://schemas.microsoft.com/office/word/2024/wordml/sdtformatlock" xmlns:w16se="http://schemas.microsoft.com/office/word/2015/wordml/symex" xmlns:wpg="http://schemas.microsoft.com/office/word/2010/wordprocessingGroup" xmlns:wpi="http://schemas.microsoft.com/office/word/2010/wordprocessingInk" xmlns:wne="http://schemas.microsoft.com/office/word/2006/wordml" xmlns:wps="http://schemas.microsoft.com/office/word/2010/wordprocessingShape" mc:Ignorable="w14 w15 w16se w16cid w16 w16cex w16sdtdh w16sdtfl w16du wp14">
+<w:hdr xmlns:wpc="http://schemas.microsoft.com/office/word/2010/wordprocessingCanvas" xmlns:cx="http://schemas.microsoft.com/office/drawing/2014/chartex" xmlns:cx1="http://schemas.microsoft.com/office/drawing/2015/9/8/chartex" xmlns:cx2="http://schemas.microsoft.com/office/drawing/2015/10/21/chartex" xmlns:cx3="http://schemas.microsoft.com/office/drawing/2016/5/9/chartex" xmlns:cx4="http://schemas.microsoft.com/office/drawing/2016/5/10/chartex" xmlns:cx5="http://schemas.microsoft.com/office/drawing/2016/5/11/chartex" xmlns:cx6="http://schemas.microsoft.com/office/drawing/2016/5/12/chartex" xmlns:cx7="http://schemas.microsoft.com/office/drawing/2016/5/13/chartex" xmlns:cx8="http://schemas.microsoft.com/office/drawing/2016/5/14/chartex" xmlns:mc="http://schemas.openxmlformats.org/markup-compatibility/2006" xmlns:aink="http://schemas.microsoft.com/office/drawing/2016/ink" xmlns:am3d="http://schemas.microsoft.com/office/drawing/2017/model3d" xmlns:o="urn:schemas-microsoft-com:office:office" xmlns:oel="http://schemas.microsoft.com/office/2019/extlst" xmlns:r="http://schemas.openxmlformats.org/officeDocument/2006/relationships" xmlns:m="http://schemas.openxmlformats.org/officeDocument/2006/math" xmlns:v="urn:schemas-microsoft-com:vml" xmlns:wp14="http://schemas.microsoft.com/office/word/2010/wordprocessingDrawing" xmlns:wp="http://schemas.openxmlformats.org/drawingml/2006/wordprocessingDrawing" xmlns:w10="urn:schemas-microsoft-com:office:word" xmlns:w="http://schemas.openxmlformats.org/wordprocessingml/2006/main" xmlns:w14="http://schemas.microsoft.com/office/word/2010/wordml" xmlns:w15="http://schemas.microsoft.com/office/word/2012/wordml" xmlns:w16cex="http://schemas.microsoft.com/office/word/2018/wordml/cex" xmlns:w16cid="http://schemas.microsoft.com/office/word/2016/wordml/cid" xmlns:w16="http://schemas.microsoft.com/office/word/2018/wordml" xmlns:w16du="http://schemas.microsoft.com/office/word/2023/wordml/word16du" xmlns:w16sdtdh="http://schemas.microsoft.com/office/word/2020/wordml/sdtdatahash" xmlns:w16se="http://schemas.microsoft.com/office/word/2015/wordml/symex" xmlns:wpg="http://schemas.microsoft.com/office/word/2010/wordprocessingGroup" xmlns:wpi="http://schemas.microsoft.com/office/word/2010/wordprocessingInk" xmlns:wne="http://schemas.microsoft.com/office/word/2006/wordml" xmlns:wps="http://schemas.microsoft.com/office/word/2010/wordprocessingShape" mc:Ignorable="w14 w15 w16se w16cid w16 w16cex w16sdtdh w16du wp14">
   <w:p>
     <w:pPr>
       <w:pStyle w:val="Encabezado"/>
@@ -6317,7 +6320,7 @@
 </file>
 
 <file path=word/numbering.xml><?xml version="1.0" encoding="utf-8"?>
-<w:numbering xmlns:wpc="http://schemas.microsoft.com/office/word/2010/wordprocessingCanvas" xmlns:cx="http://schemas.microsoft.com/office/drawing/2014/chartex" xmlns:cx1="http://schemas.microsoft.com/office/drawing/2015/9/8/chartex" xmlns:cx2="http://schemas.microsoft.com/office/drawing/2015/10/21/chartex" xmlns:cx3="http://schemas.microsoft.com/office/drawing/2016/5/9/chartex" xmlns:cx4="http://schemas.microsoft.com/office/drawing/2016/5/10/chartex" xmlns:cx5="http://schemas.microsoft.com/office/drawing/2016/5/11/chartex" xmlns:cx6="http://schemas.microsoft.com/office/drawing/2016/5/12/chartex" xmlns:cx7="http://schemas.microsoft.com/office/drawing/2016/5/13/chartex" xmlns:cx8="http://schemas.microsoft.com/office/drawing/2016/5/14/chartex" xmlns:mc="http://schemas.openxmlformats.org/markup-compatibility/2006" xmlns:aink="http://schemas.microsoft.com/office/drawing/2016/ink" xmlns:am3d="http://schemas.microsoft.com/office/drawing/2017/model3d" xmlns:o="urn:schemas-microsoft-com:office:office" xmlns:oel="http://schemas.microsoft.com/office/2019/extlst" xmlns:r="http://schemas.openxmlformats.org/officeDocument/2006/relationships" xmlns:m="http://schemas.openxmlformats.org/officeDocument/2006/math" xmlns:v="urn:schemas-microsoft-com:vml" xmlns:wp14="http://schemas.microsoft.com/office/word/2010/wordprocessingDrawing" xmlns:wp="http://schemas.openxmlformats.org/drawingml/2006/wordprocessingDrawing" xmlns:w10="urn:schemas-microsoft-com:office:word" xmlns:w="http://schemas.openxmlformats.org/wordprocessingml/2006/main" xmlns:w14="http://schemas.microsoft.com/office/word/2010/wordml" xmlns:w15="http://schemas.microsoft.com/office/word/2012/wordml" xmlns:w16cex="http://schemas.microsoft.com/office/word/2018/wordml/cex" xmlns:w16cid="http://schemas.microsoft.com/office/word/2016/wordml/cid" xmlns:w16="http://schemas.microsoft.com/office/word/2018/wordml" xmlns:w16du="http://schemas.microsoft.com/office/word/2023/wordml/word16du" xmlns:w16sdtdh="http://schemas.microsoft.com/office/word/2020/wordml/sdtdatahash" xmlns:w16sdtfl="http://schemas.microsoft.com/office/word/2024/wordml/sdtformatlock" xmlns:w16se="http://schemas.microsoft.com/office/word/2015/wordml/symex" xmlns:wpg="http://schemas.microsoft.com/office/word/2010/wordprocessingGroup" xmlns:wpi="http://schemas.microsoft.com/office/word/2010/wordprocessingInk" xmlns:wne="http://schemas.microsoft.com/office/word/2006/wordml" xmlns:wps="http://schemas.microsoft.com/office/word/2010/wordprocessingShape" mc:Ignorable="w14 w15 w16se w16cid w16 w16cex w16sdtdh w16sdtfl w16du wp14">
+<w:numbering xmlns:wpc="http://schemas.microsoft.com/office/word/2010/wordprocessingCanvas" xmlns:cx="http://schemas.microsoft.com/office/drawing/2014/chartex" xmlns:cx1="http://schemas.microsoft.com/office/drawing/2015/9/8/chartex" xmlns:cx2="http://schemas.microsoft.com/office/drawing/2015/10/21/chartex" xmlns:cx3="http://schemas.microsoft.com/office/drawing/2016/5/9/chartex" xmlns:cx4="http://schemas.microsoft.com/office/drawing/2016/5/10/chartex" xmlns:cx5="http://schemas.microsoft.com/office/drawing/2016/5/11/chartex" xmlns:cx6="http://schemas.microsoft.com/office/drawing/2016/5/12/chartex" xmlns:cx7="http://schemas.microsoft.com/office/drawing/2016/5/13/chartex" xmlns:cx8="http://schemas.microsoft.com/office/drawing/2016/5/14/chartex" xmlns:mc="http://schemas.openxmlformats.org/markup-compatibility/2006" xmlns:aink="http://schemas.microsoft.com/office/drawing/2016/ink" xmlns:am3d="http://schemas.microsoft.com/office/drawing/2017/model3d" xmlns:o="urn:schemas-microsoft-com:office:office" xmlns:oel="http://schemas.microsoft.com/office/2019/extlst" xmlns:r="http://schemas.openxmlformats.org/officeDocument/2006/relationships" xmlns:m="http://schemas.openxmlformats.org/officeDocument/2006/math" xmlns:v="urn:schemas-microsoft-com:vml" xmlns:wp14="http://schemas.microsoft.com/office/word/2010/wordprocessingDrawing" xmlns:wp="http://schemas.openxmlformats.org/drawingml/2006/wordprocessingDrawing" xmlns:w10="urn:schemas-microsoft-com:office:word" xmlns:w="http://schemas.openxmlformats.org/wordprocessingml/2006/main" xmlns:w14="http://schemas.microsoft.com/office/word/2010/wordml" xmlns:w15="http://schemas.microsoft.com/office/word/2012/wordml" xmlns:w16cex="http://schemas.microsoft.com/office/word/2018/wordml/cex" xmlns:w16cid="http://schemas.microsoft.com/office/word/2016/wordml/cid" xmlns:w16="http://schemas.microsoft.com/office/word/2018/wordml" xmlns:w16du="http://schemas.microsoft.com/office/word/2023/wordml/word16du" xmlns:w16sdtdh="http://schemas.microsoft.com/office/word/2020/wordml/sdtdatahash" xmlns:w16se="http://schemas.microsoft.com/office/word/2015/wordml/symex" xmlns:wpg="http://schemas.microsoft.com/office/word/2010/wordprocessingGroup" xmlns:wpi="http://schemas.microsoft.com/office/word/2010/wordprocessingInk" xmlns:wne="http://schemas.microsoft.com/office/word/2006/wordml" xmlns:wps="http://schemas.microsoft.com/office/word/2010/wordprocessingShape" mc:Ignorable="w14 w15 w16se w16cid w16 w16cex w16sdtdh w16du wp14">
   <w:abstractNum w:abstractNumId="0" w15:restartNumberingAfterBreak="0">
     <w:nsid w:val="FFFFFF89"/>
     <w:multiLevelType w:val="singleLevel"/>
@@ -11391,7 +11394,7 @@
 </file>
 
 <file path=word/styles.xml><?xml version="1.0" encoding="utf-8"?>
-<w:styles xmlns:mc="http://schemas.openxmlformats.org/markup-compatibility/2006" xmlns:r="http://schemas.openxmlformats.org/officeDocument/2006/relationships" xmlns:w="http://schemas.openxmlformats.org/wordprocessingml/2006/main" xmlns:w14="http://schemas.microsoft.com/office/word/2010/wordml" xmlns:w15="http://schemas.microsoft.com/office/word/2012/wordml" xmlns:w16cex="http://schemas.microsoft.com/office/word/2018/wordml/cex" xmlns:w16cid="http://schemas.microsoft.com/office/word/2016/wordml/cid" xmlns:w16="http://schemas.microsoft.com/office/word/2018/wordml" xmlns:w16du="http://schemas.microsoft.com/office/word/2023/wordml/word16du" xmlns:w16sdtdh="http://schemas.microsoft.com/office/word/2020/wordml/sdtdatahash" xmlns:w16sdtfl="http://schemas.microsoft.com/office/word/2024/wordml/sdtformatlock" xmlns:w16se="http://schemas.microsoft.com/office/word/2015/wordml/symex" mc:Ignorable="w14 w15 w16se w16cid w16 w16cex w16sdtdh w16sdtfl w16du">
+<w:styles xmlns:mc="http://schemas.openxmlformats.org/markup-compatibility/2006" xmlns:r="http://schemas.openxmlformats.org/officeDocument/2006/relationships" xmlns:w="http://schemas.openxmlformats.org/wordprocessingml/2006/main" xmlns:w14="http://schemas.microsoft.com/office/word/2010/wordml" xmlns:w15="http://schemas.microsoft.com/office/word/2012/wordml" xmlns:w16cex="http://schemas.microsoft.com/office/word/2018/wordml/cex" xmlns:w16cid="http://schemas.microsoft.com/office/word/2016/wordml/cid" xmlns:w16="http://schemas.microsoft.com/office/word/2018/wordml" xmlns:w16du="http://schemas.microsoft.com/office/word/2023/wordml/word16du" xmlns:w16sdtdh="http://schemas.microsoft.com/office/word/2020/wordml/sdtdatahash" xmlns:w16se="http://schemas.microsoft.com/office/word/2015/wordml/symex" mc:Ignorable="w14 w15 w16se w16cid w16 w16cex w16sdtdh w16du">
   <w:docDefaults>
     <w:rPrDefault>
       <w:rPr>
